--- a/工作日志_李响115_20210906.docx
+++ b/工作日志_李响115_20210906.docx
@@ -258,12 +258,21 @@
                 <w:szCs w:val="21"/>
               </w:rPr>
             </w:pPr>
+            <w:proofErr w:type="spellStart"/>
             <w:r>
               <w:rPr>
                 <w:bCs/>
                 <w:szCs w:val="21"/>
               </w:rPr>
-              <w:t>sso系统集成portal</w:t>
+              <w:t>sso</w:t>
+            </w:r>
+            <w:proofErr w:type="spellEnd"/>
+            <w:r>
+              <w:rPr>
+                <w:bCs/>
+                <w:szCs w:val="21"/>
+              </w:rPr>
+              <w:t>系统集成portal</w:t>
             </w:r>
             <w:r>
               <w:rPr>
@@ -285,7 +294,21 @@
               <w:rPr>
                 <w:rFonts w:hint="eastAsia"/>
               </w:rPr>
-              <w:t>用户登录注册功能都跳转到sso系统。</w:t>
+              <w:t>用户登录注册功能都跳转到</w:t>
+            </w:r>
+            <w:proofErr w:type="spellStart"/>
+            <w:r>
+              <w:rPr>
+                <w:rFonts w:hint="eastAsia"/>
+              </w:rPr>
+              <w:t>sso</w:t>
+            </w:r>
+            <w:proofErr w:type="spellEnd"/>
+            <w:r>
+              <w:rPr>
+                <w:rFonts w:hint="eastAsia"/>
+              </w:rPr>
+              <w:t>系统。</w:t>
             </w:r>
           </w:p>
           <w:p>
@@ -313,7 +336,35 @@
               <w:rPr>
                 <w:rFonts w:hint="eastAsia"/>
               </w:rPr>
-              <w:t>首页需要在加载完成后，需要从cookie中取token，调用sso系统的服务（jsonp）根据token查询用户信息，把用户名显示到首页。</w:t>
+              <w:t>首页需要在加载完成后，需要从cookie中取token，调用</w:t>
+            </w:r>
+            <w:proofErr w:type="spellStart"/>
+            <w:r>
+              <w:rPr>
+                <w:rFonts w:hint="eastAsia"/>
+              </w:rPr>
+              <w:t>sso</w:t>
+            </w:r>
+            <w:proofErr w:type="spellEnd"/>
+            <w:r>
+              <w:rPr>
+                <w:rFonts w:hint="eastAsia"/>
+              </w:rPr>
+              <w:t>系统的服务（</w:t>
+            </w:r>
+            <w:proofErr w:type="spellStart"/>
+            <w:r>
+              <w:rPr>
+                <w:rFonts w:hint="eastAsia"/>
+              </w:rPr>
+              <w:t>jsonp</w:t>
+            </w:r>
+            <w:proofErr w:type="spellEnd"/>
+            <w:r>
+              <w:rPr>
+                <w:rFonts w:hint="eastAsia"/>
+              </w:rPr>
+              <w:t>）根据token查询用户信息，把用户名显示到首页。</w:t>
             </w:r>
           </w:p>
           <w:p>
@@ -402,6 +453,7 @@
     <w:p>
       <w:pPr>
         <w:widowControl/>
+        <w:jc w:val="center"/>
         <w:rPr>
           <w:rFonts w:ascii="宋体" w:eastAsia="宋体" w:hAnsi="宋体" w:cs="宋体" w:hint="eastAsia"/>
           <w:kern w:val="0"/>
@@ -513,6 +565,7 @@
         <w:br/>
         <w:t xml:space="preserve">import </w:t>
       </w:r>
+      <w:proofErr w:type="spellStart"/>
       <w:r>
         <w:rPr>
           <w:rFonts w:ascii="JetBrains Mono" w:hAnsi="JetBrains Mono"/>
@@ -531,6 +584,7 @@
         </w:rPr>
         <w:t>Autowired</w:t>
       </w:r>
+      <w:proofErr w:type="spellEnd"/>
       <w:r>
         <w:rPr>
           <w:rFonts w:ascii="JetBrains Mono" w:hAnsi="JetBrains Mono"/>
@@ -550,6 +604,7 @@
         <w:br/>
         <w:t xml:space="preserve">import </w:t>
       </w:r>
+      <w:proofErr w:type="spellStart"/>
       <w:r>
         <w:rPr>
           <w:rFonts w:ascii="JetBrains Mono" w:hAnsi="JetBrains Mono"/>
@@ -568,6 +623,7 @@
         </w:rPr>
         <w:t>Value</w:t>
       </w:r>
+      <w:proofErr w:type="spellEnd"/>
       <w:r>
         <w:rPr>
           <w:rFonts w:ascii="JetBrains Mono" w:hAnsi="JetBrains Mono"/>
@@ -587,6 +643,7 @@
         <w:br/>
         <w:t xml:space="preserve">import </w:t>
       </w:r>
+      <w:proofErr w:type="spellStart"/>
       <w:r>
         <w:rPr>
           <w:rFonts w:ascii="JetBrains Mono" w:hAnsi="JetBrains Mono"/>
@@ -596,6 +653,7 @@
         </w:rPr>
         <w:t>org.springframework.web.servlet.HandlerInterceptor</w:t>
       </w:r>
+      <w:proofErr w:type="spellEnd"/>
       <w:r>
         <w:rPr>
           <w:rFonts w:ascii="JetBrains Mono" w:hAnsi="JetBrains Mono"/>
@@ -615,6 +673,7 @@
         <w:br/>
         <w:t xml:space="preserve">import </w:t>
       </w:r>
+      <w:proofErr w:type="spellStart"/>
       <w:r>
         <w:rPr>
           <w:rFonts w:ascii="JetBrains Mono" w:hAnsi="JetBrains Mono"/>
@@ -624,6 +683,7 @@
         </w:rPr>
         <w:t>org.springframework.web.servlet.ModelAndView</w:t>
       </w:r>
+      <w:proofErr w:type="spellEnd"/>
       <w:r>
         <w:rPr>
           <w:rFonts w:ascii="JetBrains Mono" w:hAnsi="JetBrains Mono"/>
@@ -708,6 +768,7 @@
         <w:br/>
         <w:t xml:space="preserve">import </w:t>
       </w:r>
+      <w:proofErr w:type="spellStart"/>
       <w:r>
         <w:rPr>
           <w:rFonts w:ascii="JetBrains Mono" w:hAnsi="JetBrains Mono"/>
@@ -717,6 +778,7 @@
         </w:rPr>
         <w:t>javax.servlet.http.HttpServletRequest</w:t>
       </w:r>
+      <w:proofErr w:type="spellEnd"/>
       <w:r>
         <w:rPr>
           <w:rFonts w:ascii="JetBrains Mono" w:hAnsi="JetBrains Mono"/>
@@ -736,6 +798,7 @@
         <w:br/>
         <w:t xml:space="preserve">import </w:t>
       </w:r>
+      <w:proofErr w:type="spellStart"/>
       <w:r>
         <w:rPr>
           <w:rFonts w:ascii="JetBrains Mono" w:hAnsi="JetBrains Mono"/>
@@ -745,6 +808,7 @@
         </w:rPr>
         <w:t>javax.servlet.http.HttpServletResponse</w:t>
       </w:r>
+      <w:proofErr w:type="spellEnd"/>
       <w:r>
         <w:rPr>
           <w:rFonts w:ascii="JetBrains Mono" w:hAnsi="JetBrains Mono"/>
@@ -1083,14 +1147,25 @@
         </w:rPr>
         <w:t xml:space="preserve">implements </w:t>
       </w:r>
-      <w:r>
-        <w:rPr>
-          <w:rFonts w:ascii="JetBrains Mono" w:hAnsi="JetBrains Mono"/>
-          <w:color w:val="A9B7C6"/>
-          <w:sz w:val="20"/>
-          <w:szCs w:val="20"/>
-        </w:rPr>
-        <w:t>HandlerInterceptor {</w:t>
+      <w:proofErr w:type="spellStart"/>
+      <w:r>
+        <w:rPr>
+          <w:rFonts w:ascii="JetBrains Mono" w:hAnsi="JetBrains Mono"/>
+          <w:color w:val="A9B7C6"/>
+          <w:sz w:val="20"/>
+          <w:szCs w:val="20"/>
+        </w:rPr>
+        <w:t>HandlerInterceptor</w:t>
+      </w:r>
+      <w:proofErr w:type="spellEnd"/>
+      <w:r>
+        <w:rPr>
+          <w:rFonts w:ascii="JetBrains Mono" w:hAnsi="JetBrains Mono"/>
+          <w:color w:val="A9B7C6"/>
+          <w:sz w:val="20"/>
+          <w:szCs w:val="20"/>
+        </w:rPr>
+        <w:t xml:space="preserve"> {</w:t>
       </w:r>
       <w:r>
         <w:rPr>
@@ -1148,6 +1223,7 @@
         </w:rPr>
         <w:t xml:space="preserve">UserService115 </w:t>
       </w:r>
+      <w:proofErr w:type="spellStart"/>
       <w:r>
         <w:rPr>
           <w:rFonts w:ascii="JetBrains Mono" w:hAnsi="JetBrains Mono"/>
@@ -1157,6 +1233,7 @@
         </w:rPr>
         <w:t>userService</w:t>
       </w:r>
+      <w:proofErr w:type="spellEnd"/>
       <w:r>
         <w:rPr>
           <w:rFonts w:ascii="JetBrains Mono" w:hAnsi="JetBrains Mono"/>
@@ -1303,8 +1380,29 @@
           <w:sz w:val="20"/>
           <w:szCs w:val="20"/>
         </w:rPr>
-        <w:t xml:space="preserve">public boolean </w:t>
-      </w:r>
+        <w:t xml:space="preserve">public </w:t>
+      </w:r>
+      <w:proofErr w:type="spellStart"/>
+      <w:r>
+        <w:rPr>
+          <w:rFonts w:ascii="JetBrains Mono" w:hAnsi="JetBrains Mono"/>
+          <w:color w:val="CC7832"/>
+          <w:sz w:val="20"/>
+          <w:szCs w:val="20"/>
+        </w:rPr>
+        <w:t>boolean</w:t>
+      </w:r>
+      <w:proofErr w:type="spellEnd"/>
+      <w:r>
+        <w:rPr>
+          <w:rFonts w:ascii="JetBrains Mono" w:hAnsi="JetBrains Mono"/>
+          <w:color w:val="CC7832"/>
+          <w:sz w:val="20"/>
+          <w:szCs w:val="20"/>
+        </w:rPr>
+        <w:t xml:space="preserve"> </w:t>
+      </w:r>
+      <w:proofErr w:type="spellStart"/>
       <w:r>
         <w:rPr>
           <w:rFonts w:ascii="JetBrains Mono" w:hAnsi="JetBrains Mono"/>
@@ -1314,15 +1412,47 @@
         </w:rPr>
         <w:t>preHandle</w:t>
       </w:r>
-      <w:r>
-        <w:rPr>
-          <w:rFonts w:ascii="JetBrains Mono" w:hAnsi="JetBrains Mono"/>
-          <w:color w:val="A9B7C6"/>
-          <w:sz w:val="20"/>
-          <w:szCs w:val="20"/>
-        </w:rPr>
-        <w:t>(HttpServletRequest httpServletRequest</w:t>
-      </w:r>
+      <w:proofErr w:type="spellEnd"/>
+      <w:r>
+        <w:rPr>
+          <w:rFonts w:ascii="JetBrains Mono" w:hAnsi="JetBrains Mono"/>
+          <w:color w:val="A9B7C6"/>
+          <w:sz w:val="20"/>
+          <w:szCs w:val="20"/>
+        </w:rPr>
+        <w:t>(</w:t>
+      </w:r>
+      <w:proofErr w:type="spellStart"/>
+      <w:r>
+        <w:rPr>
+          <w:rFonts w:ascii="JetBrains Mono" w:hAnsi="JetBrains Mono"/>
+          <w:color w:val="A9B7C6"/>
+          <w:sz w:val="20"/>
+          <w:szCs w:val="20"/>
+        </w:rPr>
+        <w:t>HttpServletRequest</w:t>
+      </w:r>
+      <w:proofErr w:type="spellEnd"/>
+      <w:r>
+        <w:rPr>
+          <w:rFonts w:ascii="JetBrains Mono" w:hAnsi="JetBrains Mono"/>
+          <w:color w:val="A9B7C6"/>
+          <w:sz w:val="20"/>
+          <w:szCs w:val="20"/>
+        </w:rPr>
+        <w:t xml:space="preserve"> </w:t>
+      </w:r>
+      <w:proofErr w:type="spellStart"/>
+      <w:r>
+        <w:rPr>
+          <w:rFonts w:ascii="JetBrains Mono" w:hAnsi="JetBrains Mono"/>
+          <w:color w:val="A9B7C6"/>
+          <w:sz w:val="20"/>
+          <w:szCs w:val="20"/>
+        </w:rPr>
+        <w:t>httpServletRequest</w:t>
+      </w:r>
+      <w:proofErr w:type="spellEnd"/>
       <w:r>
         <w:rPr>
           <w:rFonts w:ascii="JetBrains Mono" w:hAnsi="JetBrains Mono"/>
@@ -1332,15 +1462,37 @@
         </w:rPr>
         <w:t xml:space="preserve">, </w:t>
       </w:r>
-      <w:r>
-        <w:rPr>
-          <w:rFonts w:ascii="JetBrains Mono" w:hAnsi="JetBrains Mono"/>
-          <w:color w:val="A9B7C6"/>
-          <w:sz w:val="20"/>
-          <w:szCs w:val="20"/>
-        </w:rPr>
-        <w:t>HttpServletResponse httpServletResponse</w:t>
-      </w:r>
+      <w:proofErr w:type="spellStart"/>
+      <w:r>
+        <w:rPr>
+          <w:rFonts w:ascii="JetBrains Mono" w:hAnsi="JetBrains Mono"/>
+          <w:color w:val="A9B7C6"/>
+          <w:sz w:val="20"/>
+          <w:szCs w:val="20"/>
+        </w:rPr>
+        <w:t>HttpServletResponse</w:t>
+      </w:r>
+      <w:proofErr w:type="spellEnd"/>
+      <w:r>
+        <w:rPr>
+          <w:rFonts w:ascii="JetBrains Mono" w:hAnsi="JetBrains Mono"/>
+          <w:color w:val="A9B7C6"/>
+          <w:sz w:val="20"/>
+          <w:szCs w:val="20"/>
+        </w:rPr>
+        <w:t xml:space="preserve"> </w:t>
+      </w:r>
+      <w:proofErr w:type="spellStart"/>
+      <w:r>
+        <w:rPr>
+          <w:rFonts w:ascii="JetBrains Mono" w:hAnsi="JetBrains Mono"/>
+          <w:color w:val="A9B7C6"/>
+          <w:sz w:val="20"/>
+          <w:szCs w:val="20"/>
+        </w:rPr>
+        <w:t>httpServletResponse</w:t>
+      </w:r>
+      <w:proofErr w:type="spellEnd"/>
       <w:r>
         <w:rPr>
           <w:rFonts w:ascii="JetBrains Mono" w:hAnsi="JetBrains Mono"/>
@@ -1385,8 +1537,29 @@
           <w:szCs w:val="20"/>
         </w:rPr>
         <w:br/>
-        <w:t xml:space="preserve">        TbUser user = </w:t>
-      </w:r>
+        <w:t xml:space="preserve">        </w:t>
+      </w:r>
+      <w:proofErr w:type="spellStart"/>
+      <w:r>
+        <w:rPr>
+          <w:rFonts w:ascii="JetBrains Mono" w:hAnsi="JetBrains Mono"/>
+          <w:color w:val="A9B7C6"/>
+          <w:sz w:val="20"/>
+          <w:szCs w:val="20"/>
+        </w:rPr>
+        <w:t>TbUser</w:t>
+      </w:r>
+      <w:proofErr w:type="spellEnd"/>
+      <w:r>
+        <w:rPr>
+          <w:rFonts w:ascii="JetBrains Mono" w:hAnsi="JetBrains Mono"/>
+          <w:color w:val="A9B7C6"/>
+          <w:sz w:val="20"/>
+          <w:szCs w:val="20"/>
+        </w:rPr>
+        <w:t xml:space="preserve"> user = </w:t>
+      </w:r>
+      <w:proofErr w:type="spellStart"/>
       <w:r>
         <w:rPr>
           <w:rFonts w:ascii="JetBrains Mono" w:hAnsi="JetBrains Mono"/>
@@ -1403,8 +1576,29 @@
           <w:sz w:val="20"/>
           <w:szCs w:val="20"/>
         </w:rPr>
-        <w:t>.getUserByToken(httpServletRequest</w:t>
-      </w:r>
+        <w:t>.getUserByToken</w:t>
+      </w:r>
+      <w:proofErr w:type="spellEnd"/>
+      <w:r>
+        <w:rPr>
+          <w:rFonts w:ascii="JetBrains Mono" w:hAnsi="JetBrains Mono"/>
+          <w:color w:val="A9B7C6"/>
+          <w:sz w:val="20"/>
+          <w:szCs w:val="20"/>
+        </w:rPr>
+        <w:t>(</w:t>
+      </w:r>
+      <w:proofErr w:type="spellStart"/>
+      <w:r>
+        <w:rPr>
+          <w:rFonts w:ascii="JetBrains Mono" w:hAnsi="JetBrains Mono"/>
+          <w:color w:val="A9B7C6"/>
+          <w:sz w:val="20"/>
+          <w:szCs w:val="20"/>
+        </w:rPr>
+        <w:t>httpServletRequest</w:t>
+      </w:r>
+      <w:proofErr w:type="spellEnd"/>
       <w:r>
         <w:rPr>
           <w:rFonts w:ascii="JetBrains Mono" w:hAnsi="JetBrains Mono"/>
@@ -1414,14 +1608,25 @@
         </w:rPr>
         <w:t xml:space="preserve">, </w:t>
       </w:r>
-      <w:r>
-        <w:rPr>
-          <w:rFonts w:ascii="JetBrains Mono" w:hAnsi="JetBrains Mono"/>
-          <w:color w:val="A9B7C6"/>
-          <w:sz w:val="20"/>
-          <w:szCs w:val="20"/>
-        </w:rPr>
-        <w:t>httpServletResponse)</w:t>
+      <w:proofErr w:type="spellStart"/>
+      <w:r>
+        <w:rPr>
+          <w:rFonts w:ascii="JetBrains Mono" w:hAnsi="JetBrains Mono"/>
+          <w:color w:val="A9B7C6"/>
+          <w:sz w:val="20"/>
+          <w:szCs w:val="20"/>
+        </w:rPr>
+        <w:t>httpServletResponse</w:t>
+      </w:r>
+      <w:proofErr w:type="spellEnd"/>
+      <w:r>
+        <w:rPr>
+          <w:rFonts w:ascii="JetBrains Mono" w:hAnsi="JetBrains Mono"/>
+          <w:color w:val="A9B7C6"/>
+          <w:sz w:val="20"/>
+          <w:szCs w:val="20"/>
+        </w:rPr>
+        <w:t>)</w:t>
       </w:r>
       <w:r>
         <w:rPr>
@@ -1514,7 +1719,27 @@
           <w:szCs w:val="20"/>
         </w:rPr>
         <w:br/>
-        <w:t xml:space="preserve">            httpServletResponse.sendRedirect(</w:t>
+        <w:t xml:space="preserve">            </w:t>
+      </w:r>
+      <w:proofErr w:type="spellStart"/>
+      <w:r>
+        <w:rPr>
+          <w:rFonts w:ascii="JetBrains Mono" w:hAnsi="JetBrains Mono"/>
+          <w:color w:val="A9B7C6"/>
+          <w:sz w:val="20"/>
+          <w:szCs w:val="20"/>
+        </w:rPr>
+        <w:t>httpServletResponse.sendRedirect</w:t>
+      </w:r>
+      <w:proofErr w:type="spellEnd"/>
+      <w:r>
+        <w:rPr>
+          <w:rFonts w:ascii="JetBrains Mono" w:hAnsi="JetBrains Mono"/>
+          <w:color w:val="A9B7C6"/>
+          <w:sz w:val="20"/>
+          <w:szCs w:val="20"/>
+        </w:rPr>
+        <w:t>(</w:t>
       </w:r>
       <w:r>
         <w:rPr>
@@ -1541,16 +1766,56 @@
           <w:sz w:val="20"/>
           <w:szCs w:val="20"/>
         </w:rPr>
-        <w:t xml:space="preserve">"?redirectUrl=" </w:t>
-      </w:r>
-      <w:r>
-        <w:rPr>
-          <w:rFonts w:ascii="JetBrains Mono" w:hAnsi="JetBrains Mono"/>
-          <w:color w:val="A9B7C6"/>
-          <w:sz w:val="20"/>
-          <w:szCs w:val="20"/>
-        </w:rPr>
-        <w:t>+ httpServletRequest.getRequestURL())</w:t>
+        <w:t>"?</w:t>
+      </w:r>
+      <w:proofErr w:type="spellStart"/>
+      <w:r>
+        <w:rPr>
+          <w:rFonts w:ascii="JetBrains Mono" w:hAnsi="JetBrains Mono"/>
+          <w:color w:val="6A8759"/>
+          <w:sz w:val="20"/>
+          <w:szCs w:val="20"/>
+        </w:rPr>
+        <w:t>redirectUrl</w:t>
+      </w:r>
+      <w:proofErr w:type="spellEnd"/>
+      <w:r>
+        <w:rPr>
+          <w:rFonts w:ascii="JetBrains Mono" w:hAnsi="JetBrains Mono"/>
+          <w:color w:val="6A8759"/>
+          <w:sz w:val="20"/>
+          <w:szCs w:val="20"/>
+        </w:rPr>
+        <w:t xml:space="preserve">=" </w:t>
+      </w:r>
+      <w:r>
+        <w:rPr>
+          <w:rFonts w:ascii="JetBrains Mono" w:hAnsi="JetBrains Mono"/>
+          <w:color w:val="A9B7C6"/>
+          <w:sz w:val="20"/>
+          <w:szCs w:val="20"/>
+        </w:rPr>
+        <w:t xml:space="preserve">+ </w:t>
+      </w:r>
+      <w:proofErr w:type="spellStart"/>
+      <w:r>
+        <w:rPr>
+          <w:rFonts w:ascii="JetBrains Mono" w:hAnsi="JetBrains Mono"/>
+          <w:color w:val="A9B7C6"/>
+          <w:sz w:val="20"/>
+          <w:szCs w:val="20"/>
+        </w:rPr>
+        <w:t>httpServletRequest.getRequestURL</w:t>
+      </w:r>
+      <w:proofErr w:type="spellEnd"/>
+      <w:r>
+        <w:rPr>
+          <w:rFonts w:ascii="JetBrains Mono" w:hAnsi="JetBrains Mono"/>
+          <w:color w:val="A9B7C6"/>
+          <w:sz w:val="20"/>
+          <w:szCs w:val="20"/>
+        </w:rPr>
+        <w:t>())</w:t>
       </w:r>
       <w:r>
         <w:rPr>
@@ -1628,14 +1893,25 @@
         <w:br/>
         <w:t xml:space="preserve">        </w:t>
       </w:r>
-      <w:r>
-        <w:rPr>
-          <w:rFonts w:ascii="JetBrains Mono" w:hAnsi="JetBrains Mono"/>
-          <w:color w:val="A9B7C6"/>
-          <w:sz w:val="20"/>
-          <w:szCs w:val="20"/>
-        </w:rPr>
-        <w:t>httpServletRequest.setAttribute(</w:t>
+      <w:proofErr w:type="spellStart"/>
+      <w:r>
+        <w:rPr>
+          <w:rFonts w:ascii="JetBrains Mono" w:hAnsi="JetBrains Mono"/>
+          <w:color w:val="A9B7C6"/>
+          <w:sz w:val="20"/>
+          <w:szCs w:val="20"/>
+        </w:rPr>
+        <w:t>httpServletRequest.setAttribute</w:t>
+      </w:r>
+      <w:proofErr w:type="spellEnd"/>
+      <w:r>
+        <w:rPr>
+          <w:rFonts w:ascii="JetBrains Mono" w:hAnsi="JetBrains Mono"/>
+          <w:color w:val="A9B7C6"/>
+          <w:sz w:val="20"/>
+          <w:szCs w:val="20"/>
+        </w:rPr>
+        <w:t>(</w:t>
       </w:r>
       <w:r>
         <w:rPr>
@@ -1749,6 +2025,7 @@
         </w:rPr>
         <w:t xml:space="preserve">public void </w:t>
       </w:r>
+      <w:proofErr w:type="spellStart"/>
       <w:r>
         <w:rPr>
           <w:rFonts w:ascii="JetBrains Mono" w:hAnsi="JetBrains Mono"/>
@@ -1758,15 +2035,47 @@
         </w:rPr>
         <w:t>postHandle</w:t>
       </w:r>
-      <w:r>
-        <w:rPr>
-          <w:rFonts w:ascii="JetBrains Mono" w:hAnsi="JetBrains Mono"/>
-          <w:color w:val="A9B7C6"/>
-          <w:sz w:val="20"/>
-          <w:szCs w:val="20"/>
-        </w:rPr>
-        <w:t>(HttpServletRequest httpServletRequest</w:t>
-      </w:r>
+      <w:proofErr w:type="spellEnd"/>
+      <w:r>
+        <w:rPr>
+          <w:rFonts w:ascii="JetBrains Mono" w:hAnsi="JetBrains Mono"/>
+          <w:color w:val="A9B7C6"/>
+          <w:sz w:val="20"/>
+          <w:szCs w:val="20"/>
+        </w:rPr>
+        <w:t>(</w:t>
+      </w:r>
+      <w:proofErr w:type="spellStart"/>
+      <w:r>
+        <w:rPr>
+          <w:rFonts w:ascii="JetBrains Mono" w:hAnsi="JetBrains Mono"/>
+          <w:color w:val="A9B7C6"/>
+          <w:sz w:val="20"/>
+          <w:szCs w:val="20"/>
+        </w:rPr>
+        <w:t>HttpServletRequest</w:t>
+      </w:r>
+      <w:proofErr w:type="spellEnd"/>
+      <w:r>
+        <w:rPr>
+          <w:rFonts w:ascii="JetBrains Mono" w:hAnsi="JetBrains Mono"/>
+          <w:color w:val="A9B7C6"/>
+          <w:sz w:val="20"/>
+          <w:szCs w:val="20"/>
+        </w:rPr>
+        <w:t xml:space="preserve"> </w:t>
+      </w:r>
+      <w:proofErr w:type="spellStart"/>
+      <w:r>
+        <w:rPr>
+          <w:rFonts w:ascii="JetBrains Mono" w:hAnsi="JetBrains Mono"/>
+          <w:color w:val="A9B7C6"/>
+          <w:sz w:val="20"/>
+          <w:szCs w:val="20"/>
+        </w:rPr>
+        <w:t>httpServletRequest</w:t>
+      </w:r>
+      <w:proofErr w:type="spellEnd"/>
       <w:r>
         <w:rPr>
           <w:rFonts w:ascii="JetBrains Mono" w:hAnsi="JetBrains Mono"/>
@@ -1776,15 +2085,37 @@
         </w:rPr>
         <w:t xml:space="preserve">, </w:t>
       </w:r>
-      <w:r>
-        <w:rPr>
-          <w:rFonts w:ascii="JetBrains Mono" w:hAnsi="JetBrains Mono"/>
-          <w:color w:val="A9B7C6"/>
-          <w:sz w:val="20"/>
-          <w:szCs w:val="20"/>
-        </w:rPr>
-        <w:t>HttpServletResponse httpServletResponse</w:t>
-      </w:r>
+      <w:proofErr w:type="spellStart"/>
+      <w:r>
+        <w:rPr>
+          <w:rFonts w:ascii="JetBrains Mono" w:hAnsi="JetBrains Mono"/>
+          <w:color w:val="A9B7C6"/>
+          <w:sz w:val="20"/>
+          <w:szCs w:val="20"/>
+        </w:rPr>
+        <w:t>HttpServletResponse</w:t>
+      </w:r>
+      <w:proofErr w:type="spellEnd"/>
+      <w:r>
+        <w:rPr>
+          <w:rFonts w:ascii="JetBrains Mono" w:hAnsi="JetBrains Mono"/>
+          <w:color w:val="A9B7C6"/>
+          <w:sz w:val="20"/>
+          <w:szCs w:val="20"/>
+        </w:rPr>
+        <w:t xml:space="preserve"> </w:t>
+      </w:r>
+      <w:proofErr w:type="spellStart"/>
+      <w:r>
+        <w:rPr>
+          <w:rFonts w:ascii="JetBrains Mono" w:hAnsi="JetBrains Mono"/>
+          <w:color w:val="A9B7C6"/>
+          <w:sz w:val="20"/>
+          <w:szCs w:val="20"/>
+        </w:rPr>
+        <w:t>httpServletResponse</w:t>
+      </w:r>
+      <w:proofErr w:type="spellEnd"/>
       <w:r>
         <w:rPr>
           <w:rFonts w:ascii="JetBrains Mono" w:hAnsi="JetBrains Mono"/>
@@ -1812,14 +2143,45 @@
         </w:rPr>
         <w:t xml:space="preserve">, </w:t>
       </w:r>
-      <w:r>
-        <w:rPr>
-          <w:rFonts w:ascii="JetBrains Mono" w:hAnsi="JetBrains Mono"/>
-          <w:color w:val="A9B7C6"/>
-          <w:sz w:val="20"/>
-          <w:szCs w:val="20"/>
-        </w:rPr>
-        <w:t xml:space="preserve">ModelAndView modelAndView) </w:t>
+      <w:proofErr w:type="spellStart"/>
+      <w:r>
+        <w:rPr>
+          <w:rFonts w:ascii="JetBrains Mono" w:hAnsi="JetBrains Mono"/>
+          <w:color w:val="A9B7C6"/>
+          <w:sz w:val="20"/>
+          <w:szCs w:val="20"/>
+        </w:rPr>
+        <w:t>ModelAndView</w:t>
+      </w:r>
+      <w:proofErr w:type="spellEnd"/>
+      <w:r>
+        <w:rPr>
+          <w:rFonts w:ascii="JetBrains Mono" w:hAnsi="JetBrains Mono"/>
+          <w:color w:val="A9B7C6"/>
+          <w:sz w:val="20"/>
+          <w:szCs w:val="20"/>
+        </w:rPr>
+        <w:t xml:space="preserve"> </w:t>
+      </w:r>
+      <w:proofErr w:type="spellStart"/>
+      <w:r>
+        <w:rPr>
+          <w:rFonts w:ascii="JetBrains Mono" w:hAnsi="JetBrains Mono"/>
+          <w:color w:val="A9B7C6"/>
+          <w:sz w:val="20"/>
+          <w:szCs w:val="20"/>
+        </w:rPr>
+        <w:t>modelAndView</w:t>
+      </w:r>
+      <w:proofErr w:type="spellEnd"/>
+      <w:r>
+        <w:rPr>
+          <w:rFonts w:ascii="JetBrains Mono" w:hAnsi="JetBrains Mono"/>
+          <w:color w:val="A9B7C6"/>
+          <w:sz w:val="20"/>
+          <w:szCs w:val="20"/>
+        </w:rPr>
+        <w:t xml:space="preserve">) </w:t>
       </w:r>
       <w:r>
         <w:rPr>
@@ -1905,6 +2267,7 @@
         </w:rPr>
         <w:t xml:space="preserve">public void </w:t>
       </w:r>
+      <w:proofErr w:type="spellStart"/>
       <w:r>
         <w:rPr>
           <w:rFonts w:ascii="JetBrains Mono" w:hAnsi="JetBrains Mono"/>
@@ -1914,15 +2277,47 @@
         </w:rPr>
         <w:t>afterCompletion</w:t>
       </w:r>
-      <w:r>
-        <w:rPr>
-          <w:rFonts w:ascii="JetBrains Mono" w:hAnsi="JetBrains Mono"/>
-          <w:color w:val="A9B7C6"/>
-          <w:sz w:val="20"/>
-          <w:szCs w:val="20"/>
-        </w:rPr>
-        <w:t>(HttpServletRequest httpServletRequest</w:t>
-      </w:r>
+      <w:proofErr w:type="spellEnd"/>
+      <w:r>
+        <w:rPr>
+          <w:rFonts w:ascii="JetBrains Mono" w:hAnsi="JetBrains Mono"/>
+          <w:color w:val="A9B7C6"/>
+          <w:sz w:val="20"/>
+          <w:szCs w:val="20"/>
+        </w:rPr>
+        <w:t>(</w:t>
+      </w:r>
+      <w:proofErr w:type="spellStart"/>
+      <w:r>
+        <w:rPr>
+          <w:rFonts w:ascii="JetBrains Mono" w:hAnsi="JetBrains Mono"/>
+          <w:color w:val="A9B7C6"/>
+          <w:sz w:val="20"/>
+          <w:szCs w:val="20"/>
+        </w:rPr>
+        <w:t>HttpServletRequest</w:t>
+      </w:r>
+      <w:proofErr w:type="spellEnd"/>
+      <w:r>
+        <w:rPr>
+          <w:rFonts w:ascii="JetBrains Mono" w:hAnsi="JetBrains Mono"/>
+          <w:color w:val="A9B7C6"/>
+          <w:sz w:val="20"/>
+          <w:szCs w:val="20"/>
+        </w:rPr>
+        <w:t xml:space="preserve"> </w:t>
+      </w:r>
+      <w:proofErr w:type="spellStart"/>
+      <w:r>
+        <w:rPr>
+          <w:rFonts w:ascii="JetBrains Mono" w:hAnsi="JetBrains Mono"/>
+          <w:color w:val="A9B7C6"/>
+          <w:sz w:val="20"/>
+          <w:szCs w:val="20"/>
+        </w:rPr>
+        <w:t>httpServletRequest</w:t>
+      </w:r>
+      <w:proofErr w:type="spellEnd"/>
       <w:r>
         <w:rPr>
           <w:rFonts w:ascii="JetBrains Mono" w:hAnsi="JetBrains Mono"/>
@@ -1932,15 +2327,37 @@
         </w:rPr>
         <w:t xml:space="preserve">, </w:t>
       </w:r>
-      <w:r>
-        <w:rPr>
-          <w:rFonts w:ascii="JetBrains Mono" w:hAnsi="JetBrains Mono"/>
-          <w:color w:val="A9B7C6"/>
-          <w:sz w:val="20"/>
-          <w:szCs w:val="20"/>
-        </w:rPr>
-        <w:t>HttpServletResponse httpServletResponse</w:t>
-      </w:r>
+      <w:proofErr w:type="spellStart"/>
+      <w:r>
+        <w:rPr>
+          <w:rFonts w:ascii="JetBrains Mono" w:hAnsi="JetBrains Mono"/>
+          <w:color w:val="A9B7C6"/>
+          <w:sz w:val="20"/>
+          <w:szCs w:val="20"/>
+        </w:rPr>
+        <w:t>HttpServletResponse</w:t>
+      </w:r>
+      <w:proofErr w:type="spellEnd"/>
+      <w:r>
+        <w:rPr>
+          <w:rFonts w:ascii="JetBrains Mono" w:hAnsi="JetBrains Mono"/>
+          <w:color w:val="A9B7C6"/>
+          <w:sz w:val="20"/>
+          <w:szCs w:val="20"/>
+        </w:rPr>
+        <w:t xml:space="preserve"> </w:t>
+      </w:r>
+      <w:proofErr w:type="spellStart"/>
+      <w:r>
+        <w:rPr>
+          <w:rFonts w:ascii="JetBrains Mono" w:hAnsi="JetBrains Mono"/>
+          <w:color w:val="A9B7C6"/>
+          <w:sz w:val="20"/>
+          <w:szCs w:val="20"/>
+        </w:rPr>
+        <w:t>httpServletResponse</w:t>
+      </w:r>
+      <w:proofErr w:type="spellEnd"/>
       <w:r>
         <w:rPr>
           <w:rFonts w:ascii="JetBrains Mono" w:hAnsi="JetBrains Mono"/>
@@ -2103,7 +2520,21 @@
         <w:rPr>
           <w:rFonts w:hint="eastAsia"/>
         </w:rPr>
-        <w:t>请求的url：/cart/add/${itemId}.html</w:t>
+        <w:t>请求的</w:t>
+      </w:r>
+      <w:proofErr w:type="spellStart"/>
+      <w:r>
+        <w:rPr>
+          <w:rFonts w:hint="eastAsia"/>
+        </w:rPr>
+        <w:t>url</w:t>
+      </w:r>
+      <w:proofErr w:type="spellEnd"/>
+      <w:r>
+        <w:rPr>
+          <w:rFonts w:hint="eastAsia"/>
+        </w:rPr>
+        <w:t>：/cart/add/${itemId}.html</w:t>
       </w:r>
     </w:p>
     <w:p>
@@ -2285,8 +2716,16 @@
         <w:rPr>
           <w:rFonts w:hint="eastAsia"/>
         </w:rPr>
-        <w:t>返回TaotaoResult</w:t>
-      </w:r>
+        <w:t>返回</w:t>
+      </w:r>
+      <w:proofErr w:type="spellStart"/>
+      <w:r>
+        <w:rPr>
+          <w:rFonts w:hint="eastAsia"/>
+        </w:rPr>
+        <w:t>TaotaoResult</w:t>
+      </w:r>
+      <w:proofErr w:type="spellEnd"/>
     </w:p>
     <w:p/>
     <w:p>
@@ -2294,8 +2733,16 @@
         <w:rPr>
           <w:rFonts w:hint="eastAsia"/>
         </w:rPr>
-        <w:t>返回值：TaotaoResult</w:t>
-      </w:r>
+        <w:t>返回值：</w:t>
+      </w:r>
+      <w:proofErr w:type="spellStart"/>
+      <w:r>
+        <w:rPr>
+          <w:rFonts w:hint="eastAsia"/>
+        </w:rPr>
+        <w:t>TaotaoResult</w:t>
+      </w:r>
+      <w:proofErr w:type="spellEnd"/>
     </w:p>
     <w:p/>
     <w:p>
@@ -2372,6 +2819,7 @@
         <w:br/>
         <w:t xml:space="preserve">import </w:t>
       </w:r>
+      <w:proofErr w:type="spellStart"/>
       <w:r>
         <w:rPr>
           <w:rFonts w:ascii="JetBrains Mono" w:hAnsi="JetBrains Mono"/>
@@ -2390,6 +2838,7 @@
         </w:rPr>
         <w:t>Autowired</w:t>
       </w:r>
+      <w:proofErr w:type="spellEnd"/>
       <w:r>
         <w:rPr>
           <w:rFonts w:ascii="JetBrains Mono" w:hAnsi="JetBrains Mono"/>
@@ -2409,6 +2858,7 @@
         <w:br/>
         <w:t xml:space="preserve">import </w:t>
       </w:r>
+      <w:proofErr w:type="spellStart"/>
       <w:r>
         <w:rPr>
           <w:rFonts w:ascii="JetBrains Mono" w:hAnsi="JetBrains Mono"/>
@@ -2427,6 +2877,7 @@
         </w:rPr>
         <w:t>Controller</w:t>
       </w:r>
+      <w:proofErr w:type="spellEnd"/>
       <w:r>
         <w:rPr>
           <w:rFonts w:ascii="JetBrains Mono" w:hAnsi="JetBrains Mono"/>
@@ -2446,6 +2897,7 @@
         <w:br/>
         <w:t xml:space="preserve">import </w:t>
       </w:r>
+      <w:proofErr w:type="spellStart"/>
       <w:r>
         <w:rPr>
           <w:rFonts w:ascii="JetBrains Mono" w:hAnsi="JetBrains Mono"/>
@@ -2455,6 +2907,7 @@
         </w:rPr>
         <w:t>org.springframework.ui.Model</w:t>
       </w:r>
+      <w:proofErr w:type="spellEnd"/>
       <w:r>
         <w:rPr>
           <w:rFonts w:ascii="JetBrains Mono" w:hAnsi="JetBrains Mono"/>
@@ -2474,6 +2927,7 @@
         <w:br/>
         <w:t xml:space="preserve">import </w:t>
       </w:r>
+      <w:proofErr w:type="spellStart"/>
       <w:r>
         <w:rPr>
           <w:rFonts w:ascii="JetBrains Mono" w:hAnsi="JetBrains Mono"/>
@@ -2492,6 +2946,7 @@
         </w:rPr>
         <w:t>PathVariable</w:t>
       </w:r>
+      <w:proofErr w:type="spellEnd"/>
       <w:r>
         <w:rPr>
           <w:rFonts w:ascii="JetBrains Mono" w:hAnsi="JetBrains Mono"/>
@@ -2511,6 +2966,7 @@
         <w:br/>
         <w:t xml:space="preserve">import </w:t>
       </w:r>
+      <w:proofErr w:type="spellStart"/>
       <w:r>
         <w:rPr>
           <w:rFonts w:ascii="JetBrains Mono" w:hAnsi="JetBrains Mono"/>
@@ -2529,6 +2985,7 @@
         </w:rPr>
         <w:t>RequestMapping</w:t>
       </w:r>
+      <w:proofErr w:type="spellEnd"/>
       <w:r>
         <w:rPr>
           <w:rFonts w:ascii="JetBrains Mono" w:hAnsi="JetBrains Mono"/>
@@ -2548,6 +3005,7 @@
         <w:br/>
         <w:t xml:space="preserve">import </w:t>
       </w:r>
+      <w:proofErr w:type="spellStart"/>
       <w:r>
         <w:rPr>
           <w:rFonts w:ascii="JetBrains Mono" w:hAnsi="JetBrains Mono"/>
@@ -2566,6 +3024,7 @@
         </w:rPr>
         <w:t>ResponseBody</w:t>
       </w:r>
+      <w:proofErr w:type="spellEnd"/>
       <w:r>
         <w:rPr>
           <w:rFonts w:ascii="JetBrains Mono" w:hAnsi="JetBrains Mono"/>
@@ -2678,6 +3137,7 @@
         <w:br/>
         <w:t xml:space="preserve">import </w:t>
       </w:r>
+      <w:proofErr w:type="spellStart"/>
       <w:r>
         <w:rPr>
           <w:rFonts w:ascii="JetBrains Mono" w:hAnsi="JetBrains Mono"/>
@@ -2687,6 +3147,7 @@
         </w:rPr>
         <w:t>javax.servlet.http.HttpServletRequest</w:t>
       </w:r>
+      <w:proofErr w:type="spellEnd"/>
       <w:r>
         <w:rPr>
           <w:rFonts w:ascii="JetBrains Mono" w:hAnsi="JetBrains Mono"/>
@@ -2706,6 +3167,7 @@
         <w:br/>
         <w:t xml:space="preserve">import </w:t>
       </w:r>
+      <w:proofErr w:type="spellStart"/>
       <w:r>
         <w:rPr>
           <w:rFonts w:ascii="JetBrains Mono" w:hAnsi="JetBrains Mono"/>
@@ -2715,6 +3177,7 @@
         </w:rPr>
         <w:t>javax.servlet.http.HttpServletResponse</w:t>
       </w:r>
+      <w:proofErr w:type="spellEnd"/>
       <w:r>
         <w:rPr>
           <w:rFonts w:ascii="JetBrains Mono" w:hAnsi="JetBrains Mono"/>
@@ -2734,6 +3197,7 @@
         <w:br/>
         <w:t xml:space="preserve">import </w:t>
       </w:r>
+      <w:proofErr w:type="spellStart"/>
       <w:r>
         <w:rPr>
           <w:rFonts w:ascii="JetBrains Mono" w:hAnsi="JetBrains Mono"/>
@@ -2743,6 +3207,7 @@
         </w:rPr>
         <w:t>java.util.List</w:t>
       </w:r>
+      <w:proofErr w:type="spellEnd"/>
       <w:r>
         <w:rPr>
           <w:rFonts w:ascii="JetBrains Mono" w:hAnsi="JetBrains Mono"/>
@@ -3230,15 +3695,27 @@
         </w:rPr>
         <w:t xml:space="preserve">private </w:t>
       </w:r>
-      <w:r>
-        <w:rPr>
-          <w:rFonts w:ascii="JetBrains Mono" w:hAnsi="JetBrains Mono"/>
-          <w:color w:val="A9B7C6"/>
-          <w:sz w:val="20"/>
-          <w:szCs w:val="20"/>
-        </w:rPr>
-        <w:t xml:space="preserve">CartService </w:t>
-      </w:r>
+      <w:proofErr w:type="spellStart"/>
+      <w:r>
+        <w:rPr>
+          <w:rFonts w:ascii="JetBrains Mono" w:hAnsi="JetBrains Mono"/>
+          <w:color w:val="A9B7C6"/>
+          <w:sz w:val="20"/>
+          <w:szCs w:val="20"/>
+        </w:rPr>
+        <w:t>CartService</w:t>
+      </w:r>
+      <w:proofErr w:type="spellEnd"/>
+      <w:r>
+        <w:rPr>
+          <w:rFonts w:ascii="JetBrains Mono" w:hAnsi="JetBrains Mono"/>
+          <w:color w:val="A9B7C6"/>
+          <w:sz w:val="20"/>
+          <w:szCs w:val="20"/>
+        </w:rPr>
+        <w:t xml:space="preserve"> </w:t>
+      </w:r>
+      <w:proofErr w:type="spellStart"/>
       <w:r>
         <w:rPr>
           <w:rFonts w:ascii="JetBrains Mono" w:hAnsi="JetBrains Mono"/>
@@ -3248,6 +3725,7 @@
         </w:rPr>
         <w:t>cartService</w:t>
       </w:r>
+      <w:proofErr w:type="spellEnd"/>
       <w:r>
         <w:rPr>
           <w:rFonts w:ascii="JetBrains Mono" w:hAnsi="JetBrains Mono"/>
@@ -3340,6 +3818,7 @@
         </w:rPr>
         <w:t xml:space="preserve">String </w:t>
       </w:r>
+      <w:proofErr w:type="spellStart"/>
       <w:r>
         <w:rPr>
           <w:rFonts w:ascii="JetBrains Mono" w:hAnsi="JetBrains Mono"/>
@@ -3349,6 +3828,7 @@
         </w:rPr>
         <w:t>addCart</w:t>
       </w:r>
+      <w:proofErr w:type="spellEnd"/>
       <w:r>
         <w:rPr>
           <w:rFonts w:ascii="JetBrains Mono" w:hAnsi="JetBrains Mono"/>
@@ -3374,8 +3854,19 @@
           <w:sz w:val="20"/>
           <w:szCs w:val="20"/>
         </w:rPr>
-        <w:t>Long itemId</w:t>
-      </w:r>
+        <w:t xml:space="preserve">Long </w:t>
+      </w:r>
+      <w:proofErr w:type="spellStart"/>
+      <w:r>
+        <w:rPr>
+          <w:rFonts w:ascii="JetBrains Mono" w:hAnsi="JetBrains Mono"/>
+          <w:color w:val="A9B7C6"/>
+          <w:sz w:val="20"/>
+          <w:szCs w:val="20"/>
+        </w:rPr>
+        <w:t>itemId</w:t>
+      </w:r>
+      <w:proofErr w:type="spellEnd"/>
       <w:r>
         <w:rPr>
           <w:rFonts w:ascii="JetBrains Mono" w:hAnsi="JetBrains Mono"/>
@@ -3403,14 +3894,25 @@
         </w:rPr>
         <w:t xml:space="preserve">, </w:t>
       </w:r>
-      <w:r>
-        <w:rPr>
-          <w:rFonts w:ascii="JetBrains Mono" w:hAnsi="JetBrains Mono"/>
-          <w:color w:val="A9B7C6"/>
-          <w:sz w:val="20"/>
-          <w:szCs w:val="20"/>
-        </w:rPr>
-        <w:t>HttpServletRequest request</w:t>
+      <w:proofErr w:type="spellStart"/>
+      <w:r>
+        <w:rPr>
+          <w:rFonts w:ascii="JetBrains Mono" w:hAnsi="JetBrains Mono"/>
+          <w:color w:val="A9B7C6"/>
+          <w:sz w:val="20"/>
+          <w:szCs w:val="20"/>
+        </w:rPr>
+        <w:t>HttpServletRequest</w:t>
+      </w:r>
+      <w:proofErr w:type="spellEnd"/>
+      <w:r>
+        <w:rPr>
+          <w:rFonts w:ascii="JetBrains Mono" w:hAnsi="JetBrains Mono"/>
+          <w:color w:val="A9B7C6"/>
+          <w:sz w:val="20"/>
+          <w:szCs w:val="20"/>
+        </w:rPr>
+        <w:t xml:space="preserve"> request</w:t>
       </w:r>
       <w:r>
         <w:rPr>
@@ -3421,25 +3923,57 @@
         </w:rPr>
         <w:t xml:space="preserve">, </w:t>
       </w:r>
-      <w:r>
-        <w:rPr>
-          <w:rFonts w:ascii="JetBrains Mono" w:hAnsi="JetBrains Mono"/>
-          <w:color w:val="A9B7C6"/>
-          <w:sz w:val="20"/>
-          <w:szCs w:val="20"/>
-        </w:rPr>
-        <w:t>HttpServletResponse response) {</w:t>
-      </w:r>
-      <w:r>
-        <w:rPr>
-          <w:rFonts w:ascii="JetBrains Mono" w:hAnsi="JetBrains Mono"/>
-          <w:color w:val="A9B7C6"/>
-          <w:sz w:val="20"/>
-          <w:szCs w:val="20"/>
-        </w:rPr>
-        <w:br/>
-        <w:t xml:space="preserve">        TaotaoResult result = </w:t>
-      </w:r>
+      <w:proofErr w:type="spellStart"/>
+      <w:r>
+        <w:rPr>
+          <w:rFonts w:ascii="JetBrains Mono" w:hAnsi="JetBrains Mono"/>
+          <w:color w:val="A9B7C6"/>
+          <w:sz w:val="20"/>
+          <w:szCs w:val="20"/>
+        </w:rPr>
+        <w:t>HttpServletResponse</w:t>
+      </w:r>
+      <w:proofErr w:type="spellEnd"/>
+      <w:r>
+        <w:rPr>
+          <w:rFonts w:ascii="JetBrains Mono" w:hAnsi="JetBrains Mono"/>
+          <w:color w:val="A9B7C6"/>
+          <w:sz w:val="20"/>
+          <w:szCs w:val="20"/>
+        </w:rPr>
+        <w:t xml:space="preserve"> response) {</w:t>
+      </w:r>
+      <w:r>
+        <w:rPr>
+          <w:rFonts w:ascii="JetBrains Mono" w:hAnsi="JetBrains Mono"/>
+          <w:color w:val="A9B7C6"/>
+          <w:sz w:val="20"/>
+          <w:szCs w:val="20"/>
+        </w:rPr>
+        <w:br/>
+        <w:t xml:space="preserve">        </w:t>
+      </w:r>
+      <w:proofErr w:type="spellStart"/>
+      <w:r>
+        <w:rPr>
+          <w:rFonts w:ascii="JetBrains Mono" w:hAnsi="JetBrains Mono"/>
+          <w:color w:val="A9B7C6"/>
+          <w:sz w:val="20"/>
+          <w:szCs w:val="20"/>
+        </w:rPr>
+        <w:t>TaotaoResult</w:t>
+      </w:r>
+      <w:proofErr w:type="spellEnd"/>
+      <w:r>
+        <w:rPr>
+          <w:rFonts w:ascii="JetBrains Mono" w:hAnsi="JetBrains Mono"/>
+          <w:color w:val="A9B7C6"/>
+          <w:sz w:val="20"/>
+          <w:szCs w:val="20"/>
+        </w:rPr>
+        <w:t xml:space="preserve"> result = </w:t>
+      </w:r>
+      <w:proofErr w:type="spellStart"/>
       <w:r>
         <w:rPr>
           <w:rFonts w:ascii="JetBrains Mono" w:hAnsi="JetBrains Mono"/>
@@ -3456,8 +3990,29 @@
           <w:sz w:val="20"/>
           <w:szCs w:val="20"/>
         </w:rPr>
-        <w:t>.addCart(itemId</w:t>
-      </w:r>
+        <w:t>.addCart</w:t>
+      </w:r>
+      <w:proofErr w:type="spellEnd"/>
+      <w:r>
+        <w:rPr>
+          <w:rFonts w:ascii="JetBrains Mono" w:hAnsi="JetBrains Mono"/>
+          <w:color w:val="A9B7C6"/>
+          <w:sz w:val="20"/>
+          <w:szCs w:val="20"/>
+        </w:rPr>
+        <w:t>(</w:t>
+      </w:r>
+      <w:proofErr w:type="spellStart"/>
+      <w:r>
+        <w:rPr>
+          <w:rFonts w:ascii="JetBrains Mono" w:hAnsi="JetBrains Mono"/>
+          <w:color w:val="A9B7C6"/>
+          <w:sz w:val="20"/>
+          <w:szCs w:val="20"/>
+        </w:rPr>
+        <w:t>itemId</w:t>
+      </w:r>
+      <w:proofErr w:type="spellEnd"/>
       <w:r>
         <w:rPr>
           <w:rFonts w:ascii="JetBrains Mono" w:hAnsi="JetBrains Mono"/>
@@ -3651,6 +4206,7 @@
         </w:rPr>
         <w:t xml:space="preserve">String </w:t>
       </w:r>
+      <w:proofErr w:type="spellStart"/>
       <w:r>
         <w:rPr>
           <w:rFonts w:ascii="JetBrains Mono" w:hAnsi="JetBrains Mono"/>
@@ -3660,6 +4216,7 @@
         </w:rPr>
         <w:t>showCart</w:t>
       </w:r>
+      <w:proofErr w:type="spellEnd"/>
       <w:r>
         <w:rPr>
           <w:rFonts w:ascii="JetBrains Mono" w:hAnsi="JetBrains Mono"/>
@@ -3678,25 +4235,77 @@
         </w:rPr>
         <w:t xml:space="preserve">, </w:t>
       </w:r>
-      <w:r>
-        <w:rPr>
-          <w:rFonts w:ascii="JetBrains Mono" w:hAnsi="JetBrains Mono"/>
-          <w:color w:val="A9B7C6"/>
-          <w:sz w:val="20"/>
-          <w:szCs w:val="20"/>
-        </w:rPr>
-        <w:t>HttpServletRequest request) {</w:t>
-      </w:r>
-      <w:r>
-        <w:rPr>
-          <w:rFonts w:ascii="JetBrains Mono" w:hAnsi="JetBrains Mono"/>
-          <w:color w:val="A9B7C6"/>
-          <w:sz w:val="20"/>
-          <w:szCs w:val="20"/>
-        </w:rPr>
-        <w:br/>
-        <w:t xml:space="preserve">        List&lt;CartItem&gt; cartItems = </w:t>
-      </w:r>
+      <w:proofErr w:type="spellStart"/>
+      <w:r>
+        <w:rPr>
+          <w:rFonts w:ascii="JetBrains Mono" w:hAnsi="JetBrains Mono"/>
+          <w:color w:val="A9B7C6"/>
+          <w:sz w:val="20"/>
+          <w:szCs w:val="20"/>
+        </w:rPr>
+        <w:t>HttpServletRequest</w:t>
+      </w:r>
+      <w:proofErr w:type="spellEnd"/>
+      <w:r>
+        <w:rPr>
+          <w:rFonts w:ascii="JetBrains Mono" w:hAnsi="JetBrains Mono"/>
+          <w:color w:val="A9B7C6"/>
+          <w:sz w:val="20"/>
+          <w:szCs w:val="20"/>
+        </w:rPr>
+        <w:t xml:space="preserve"> request) {</w:t>
+      </w:r>
+      <w:r>
+        <w:rPr>
+          <w:rFonts w:ascii="JetBrains Mono" w:hAnsi="JetBrains Mono"/>
+          <w:color w:val="A9B7C6"/>
+          <w:sz w:val="20"/>
+          <w:szCs w:val="20"/>
+        </w:rPr>
+        <w:br/>
+        <w:t xml:space="preserve">        List&lt;</w:t>
+      </w:r>
+      <w:proofErr w:type="spellStart"/>
+      <w:r>
+        <w:rPr>
+          <w:rFonts w:ascii="JetBrains Mono" w:hAnsi="JetBrains Mono"/>
+          <w:color w:val="A9B7C6"/>
+          <w:sz w:val="20"/>
+          <w:szCs w:val="20"/>
+        </w:rPr>
+        <w:t>CartItem</w:t>
+      </w:r>
+      <w:proofErr w:type="spellEnd"/>
+      <w:r>
+        <w:rPr>
+          <w:rFonts w:ascii="JetBrains Mono" w:hAnsi="JetBrains Mono"/>
+          <w:color w:val="A9B7C6"/>
+          <w:sz w:val="20"/>
+          <w:szCs w:val="20"/>
+        </w:rPr>
+        <w:t xml:space="preserve">&gt; </w:t>
+      </w:r>
+      <w:proofErr w:type="spellStart"/>
+      <w:r>
+        <w:rPr>
+          <w:rFonts w:ascii="JetBrains Mono" w:hAnsi="JetBrains Mono"/>
+          <w:color w:val="A9B7C6"/>
+          <w:sz w:val="20"/>
+          <w:szCs w:val="20"/>
+        </w:rPr>
+        <w:t>cartItems</w:t>
+      </w:r>
+      <w:proofErr w:type="spellEnd"/>
+      <w:r>
+        <w:rPr>
+          <w:rFonts w:ascii="JetBrains Mono" w:hAnsi="JetBrains Mono"/>
+          <w:color w:val="A9B7C6"/>
+          <w:sz w:val="20"/>
+          <w:szCs w:val="20"/>
+        </w:rPr>
+        <w:t xml:space="preserve"> = </w:t>
+      </w:r>
+      <w:proofErr w:type="spellStart"/>
       <w:r>
         <w:rPr>
           <w:rFonts w:ascii="JetBrains Mono" w:hAnsi="JetBrains Mono"/>
@@ -3713,7 +4322,17 @@
           <w:sz w:val="20"/>
           <w:szCs w:val="20"/>
         </w:rPr>
-        <w:t>.getCartItems(request)</w:t>
+        <w:t>.getCartItems</w:t>
+      </w:r>
+      <w:proofErr w:type="spellEnd"/>
+      <w:r>
+        <w:rPr>
+          <w:rFonts w:ascii="JetBrains Mono" w:hAnsi="JetBrains Mono"/>
+          <w:color w:val="A9B7C6"/>
+          <w:sz w:val="20"/>
+          <w:szCs w:val="20"/>
+        </w:rPr>
+        <w:t>(request)</w:t>
       </w:r>
       <w:r>
         <w:rPr>
@@ -3734,14 +4353,25 @@
         <w:br/>
         <w:t xml:space="preserve">        </w:t>
       </w:r>
-      <w:r>
-        <w:rPr>
-          <w:rFonts w:ascii="JetBrains Mono" w:hAnsi="JetBrains Mono"/>
-          <w:color w:val="A9B7C6"/>
-          <w:sz w:val="20"/>
-          <w:szCs w:val="20"/>
-        </w:rPr>
-        <w:t>model.addAttribute(</w:t>
+      <w:proofErr w:type="spellStart"/>
+      <w:r>
+        <w:rPr>
+          <w:rFonts w:ascii="JetBrains Mono" w:hAnsi="JetBrains Mono"/>
+          <w:color w:val="A9B7C6"/>
+          <w:sz w:val="20"/>
+          <w:szCs w:val="20"/>
+        </w:rPr>
+        <w:t>model.addAttribute</w:t>
+      </w:r>
+      <w:proofErr w:type="spellEnd"/>
+      <w:r>
+        <w:rPr>
+          <w:rFonts w:ascii="JetBrains Mono" w:hAnsi="JetBrains Mono"/>
+          <w:color w:val="A9B7C6"/>
+          <w:sz w:val="20"/>
+          <w:szCs w:val="20"/>
+        </w:rPr>
+        <w:t>(</w:t>
       </w:r>
       <w:r>
         <w:rPr>
@@ -3750,7 +4380,27 @@
           <w:sz w:val="20"/>
           <w:szCs w:val="20"/>
         </w:rPr>
-        <w:t>"cartList"</w:t>
+        <w:t>"</w:t>
+      </w:r>
+      <w:proofErr w:type="spellStart"/>
+      <w:r>
+        <w:rPr>
+          <w:rFonts w:ascii="JetBrains Mono" w:hAnsi="JetBrains Mono"/>
+          <w:color w:val="6A8759"/>
+          <w:sz w:val="20"/>
+          <w:szCs w:val="20"/>
+        </w:rPr>
+        <w:t>cartList</w:t>
+      </w:r>
+      <w:proofErr w:type="spellEnd"/>
+      <w:r>
+        <w:rPr>
+          <w:rFonts w:ascii="JetBrains Mono" w:hAnsi="JetBrains Mono"/>
+          <w:color w:val="6A8759"/>
+          <w:sz w:val="20"/>
+          <w:szCs w:val="20"/>
+        </w:rPr>
+        <w:t>"</w:t>
       </w:r>
       <w:r>
         <w:rPr>
@@ -3761,14 +4411,25 @@
         </w:rPr>
         <w:t xml:space="preserve">, </w:t>
       </w:r>
-      <w:r>
-        <w:rPr>
-          <w:rFonts w:ascii="JetBrains Mono" w:hAnsi="JetBrains Mono"/>
-          <w:color w:val="A9B7C6"/>
-          <w:sz w:val="20"/>
-          <w:szCs w:val="20"/>
-        </w:rPr>
-        <w:t>cartItems)</w:t>
+      <w:proofErr w:type="spellStart"/>
+      <w:r>
+        <w:rPr>
+          <w:rFonts w:ascii="JetBrains Mono" w:hAnsi="JetBrains Mono"/>
+          <w:color w:val="A9B7C6"/>
+          <w:sz w:val="20"/>
+          <w:szCs w:val="20"/>
+        </w:rPr>
+        <w:t>cartItems</w:t>
+      </w:r>
+      <w:proofErr w:type="spellEnd"/>
+      <w:r>
+        <w:rPr>
+          <w:rFonts w:ascii="JetBrains Mono" w:hAnsi="JetBrains Mono"/>
+          <w:color w:val="A9B7C6"/>
+          <w:sz w:val="20"/>
+          <w:szCs w:val="20"/>
+        </w:rPr>
+        <w:t>)</w:t>
       </w:r>
       <w:r>
         <w:rPr>
@@ -3919,15 +4580,27 @@
         </w:rPr>
         <w:t xml:space="preserve">public </w:t>
       </w:r>
-      <w:r>
-        <w:rPr>
-          <w:rFonts w:ascii="JetBrains Mono" w:hAnsi="JetBrains Mono"/>
-          <w:color w:val="A9B7C6"/>
-          <w:sz w:val="20"/>
-          <w:szCs w:val="20"/>
-        </w:rPr>
-        <w:t xml:space="preserve">TaotaoResult </w:t>
-      </w:r>
+      <w:proofErr w:type="spellStart"/>
+      <w:r>
+        <w:rPr>
+          <w:rFonts w:ascii="JetBrains Mono" w:hAnsi="JetBrains Mono"/>
+          <w:color w:val="A9B7C6"/>
+          <w:sz w:val="20"/>
+          <w:szCs w:val="20"/>
+        </w:rPr>
+        <w:t>TaotaoResult</w:t>
+      </w:r>
+      <w:proofErr w:type="spellEnd"/>
+      <w:r>
+        <w:rPr>
+          <w:rFonts w:ascii="JetBrains Mono" w:hAnsi="JetBrains Mono"/>
+          <w:color w:val="A9B7C6"/>
+          <w:sz w:val="20"/>
+          <w:szCs w:val="20"/>
+        </w:rPr>
+        <w:t xml:space="preserve"> </w:t>
+      </w:r>
+      <w:proofErr w:type="spellStart"/>
       <w:r>
         <w:rPr>
           <w:rFonts w:ascii="JetBrains Mono" w:hAnsi="JetBrains Mono"/>
@@ -3937,6 +4610,7 @@
         </w:rPr>
         <w:t>updateCartItemNum</w:t>
       </w:r>
+      <w:proofErr w:type="spellEnd"/>
       <w:r>
         <w:rPr>
           <w:rFonts w:ascii="JetBrains Mono" w:hAnsi="JetBrains Mono"/>
@@ -3962,8 +4636,19 @@
           <w:sz w:val="20"/>
           <w:szCs w:val="20"/>
         </w:rPr>
-        <w:t>Long itemId</w:t>
-      </w:r>
+        <w:t xml:space="preserve">Long </w:t>
+      </w:r>
+      <w:proofErr w:type="spellStart"/>
+      <w:r>
+        <w:rPr>
+          <w:rFonts w:ascii="JetBrains Mono" w:hAnsi="JetBrains Mono"/>
+          <w:color w:val="A9B7C6"/>
+          <w:sz w:val="20"/>
+          <w:szCs w:val="20"/>
+        </w:rPr>
+        <w:t>itemId</w:t>
+      </w:r>
+      <w:proofErr w:type="spellEnd"/>
       <w:r>
         <w:rPr>
           <w:rFonts w:ascii="JetBrains Mono" w:hAnsi="JetBrains Mono"/>
@@ -4000,14 +4685,25 @@
         </w:rPr>
         <w:t xml:space="preserve">, </w:t>
       </w:r>
-      <w:r>
-        <w:rPr>
-          <w:rFonts w:ascii="JetBrains Mono" w:hAnsi="JetBrains Mono"/>
-          <w:color w:val="A9B7C6"/>
-          <w:sz w:val="20"/>
-          <w:szCs w:val="20"/>
-        </w:rPr>
-        <w:t>HttpServletResponse response</w:t>
+      <w:proofErr w:type="spellStart"/>
+      <w:r>
+        <w:rPr>
+          <w:rFonts w:ascii="JetBrains Mono" w:hAnsi="JetBrains Mono"/>
+          <w:color w:val="A9B7C6"/>
+          <w:sz w:val="20"/>
+          <w:szCs w:val="20"/>
+        </w:rPr>
+        <w:t>HttpServletResponse</w:t>
+      </w:r>
+      <w:proofErr w:type="spellEnd"/>
+      <w:r>
+        <w:rPr>
+          <w:rFonts w:ascii="JetBrains Mono" w:hAnsi="JetBrains Mono"/>
+          <w:color w:val="A9B7C6"/>
+          <w:sz w:val="20"/>
+          <w:szCs w:val="20"/>
+        </w:rPr>
+        <w:t xml:space="preserve"> response</w:t>
       </w:r>
       <w:r>
         <w:rPr>
@@ -4018,14 +4714,25 @@
         </w:rPr>
         <w:t xml:space="preserve">, </w:t>
       </w:r>
-      <w:r>
-        <w:rPr>
-          <w:rFonts w:ascii="JetBrains Mono" w:hAnsi="JetBrains Mono"/>
-          <w:color w:val="A9B7C6"/>
-          <w:sz w:val="20"/>
-          <w:szCs w:val="20"/>
-        </w:rPr>
-        <w:t>HttpServletRequest request) {</w:t>
+      <w:proofErr w:type="spellStart"/>
+      <w:r>
+        <w:rPr>
+          <w:rFonts w:ascii="JetBrains Mono" w:hAnsi="JetBrains Mono"/>
+          <w:color w:val="A9B7C6"/>
+          <w:sz w:val="20"/>
+          <w:szCs w:val="20"/>
+        </w:rPr>
+        <w:t>HttpServletRequest</w:t>
+      </w:r>
+      <w:proofErr w:type="spellEnd"/>
+      <w:r>
+        <w:rPr>
+          <w:rFonts w:ascii="JetBrains Mono" w:hAnsi="JetBrains Mono"/>
+          <w:color w:val="A9B7C6"/>
+          <w:sz w:val="20"/>
+          <w:szCs w:val="20"/>
+        </w:rPr>
+        <w:t xml:space="preserve"> request) {</w:t>
       </w:r>
       <w:r>
         <w:rPr>
@@ -4046,6 +4753,7 @@
         </w:rPr>
         <w:t xml:space="preserve">return </w:t>
       </w:r>
+      <w:proofErr w:type="spellStart"/>
       <w:r>
         <w:rPr>
           <w:rFonts w:ascii="JetBrains Mono" w:hAnsi="JetBrains Mono"/>
@@ -4062,8 +4770,29 @@
           <w:sz w:val="20"/>
           <w:szCs w:val="20"/>
         </w:rPr>
-        <w:t>.updateCartItem(itemId</w:t>
-      </w:r>
+        <w:t>.updateCartItem</w:t>
+      </w:r>
+      <w:proofErr w:type="spellEnd"/>
+      <w:r>
+        <w:rPr>
+          <w:rFonts w:ascii="JetBrains Mono" w:hAnsi="JetBrains Mono"/>
+          <w:color w:val="A9B7C6"/>
+          <w:sz w:val="20"/>
+          <w:szCs w:val="20"/>
+        </w:rPr>
+        <w:t>(</w:t>
+      </w:r>
+      <w:proofErr w:type="spellStart"/>
+      <w:r>
+        <w:rPr>
+          <w:rFonts w:ascii="JetBrains Mono" w:hAnsi="JetBrains Mono"/>
+          <w:color w:val="A9B7C6"/>
+          <w:sz w:val="20"/>
+          <w:szCs w:val="20"/>
+        </w:rPr>
+        <w:t>itemId</w:t>
+      </w:r>
+      <w:proofErr w:type="spellEnd"/>
       <w:r>
         <w:rPr>
           <w:rFonts w:ascii="JetBrains Mono" w:hAnsi="JetBrains Mono"/>
@@ -4229,6 +4958,7 @@
         </w:rPr>
         <w:t xml:space="preserve">String </w:t>
       </w:r>
+      <w:proofErr w:type="spellStart"/>
       <w:r>
         <w:rPr>
           <w:rFonts w:ascii="JetBrains Mono" w:hAnsi="JetBrains Mono"/>
@@ -4238,6 +4968,7 @@
         </w:rPr>
         <w:t>deleteCartItem</w:t>
       </w:r>
+      <w:proofErr w:type="spellEnd"/>
       <w:r>
         <w:rPr>
           <w:rFonts w:ascii="JetBrains Mono" w:hAnsi="JetBrains Mono"/>
@@ -4263,8 +4994,19 @@
           <w:sz w:val="20"/>
           <w:szCs w:val="20"/>
         </w:rPr>
-        <w:t>Long itemId</w:t>
-      </w:r>
+        <w:t xml:space="preserve">Long </w:t>
+      </w:r>
+      <w:proofErr w:type="spellStart"/>
+      <w:r>
+        <w:rPr>
+          <w:rFonts w:ascii="JetBrains Mono" w:hAnsi="JetBrains Mono"/>
+          <w:color w:val="A9B7C6"/>
+          <w:sz w:val="20"/>
+          <w:szCs w:val="20"/>
+        </w:rPr>
+        <w:t>itemId</w:t>
+      </w:r>
+      <w:proofErr w:type="spellEnd"/>
       <w:r>
         <w:rPr>
           <w:rFonts w:ascii="JetBrains Mono" w:hAnsi="JetBrains Mono"/>
@@ -4274,14 +5016,25 @@
         </w:rPr>
         <w:t xml:space="preserve">, </w:t>
       </w:r>
-      <w:r>
-        <w:rPr>
-          <w:rFonts w:ascii="JetBrains Mono" w:hAnsi="JetBrains Mono"/>
-          <w:color w:val="A9B7C6"/>
-          <w:sz w:val="20"/>
-          <w:szCs w:val="20"/>
-        </w:rPr>
-        <w:t>HttpServletResponse response</w:t>
+      <w:proofErr w:type="spellStart"/>
+      <w:r>
+        <w:rPr>
+          <w:rFonts w:ascii="JetBrains Mono" w:hAnsi="JetBrains Mono"/>
+          <w:color w:val="A9B7C6"/>
+          <w:sz w:val="20"/>
+          <w:szCs w:val="20"/>
+        </w:rPr>
+        <w:t>HttpServletResponse</w:t>
+      </w:r>
+      <w:proofErr w:type="spellEnd"/>
+      <w:r>
+        <w:rPr>
+          <w:rFonts w:ascii="JetBrains Mono" w:hAnsi="JetBrains Mono"/>
+          <w:color w:val="A9B7C6"/>
+          <w:sz w:val="20"/>
+          <w:szCs w:val="20"/>
+        </w:rPr>
+        <w:t xml:space="preserve"> response</w:t>
       </w:r>
       <w:r>
         <w:rPr>
@@ -4292,25 +5045,57 @@
         </w:rPr>
         <w:t xml:space="preserve">, </w:t>
       </w:r>
-      <w:r>
-        <w:rPr>
-          <w:rFonts w:ascii="JetBrains Mono" w:hAnsi="JetBrains Mono"/>
-          <w:color w:val="A9B7C6"/>
-          <w:sz w:val="20"/>
-          <w:szCs w:val="20"/>
-        </w:rPr>
-        <w:t>HttpServletRequest request) {</w:t>
-      </w:r>
-      <w:r>
-        <w:rPr>
-          <w:rFonts w:ascii="JetBrains Mono" w:hAnsi="JetBrains Mono"/>
-          <w:color w:val="A9B7C6"/>
-          <w:sz w:val="20"/>
-          <w:szCs w:val="20"/>
-        </w:rPr>
-        <w:br/>
-        <w:t xml:space="preserve">        TaotaoResult result = </w:t>
-      </w:r>
+      <w:proofErr w:type="spellStart"/>
+      <w:r>
+        <w:rPr>
+          <w:rFonts w:ascii="JetBrains Mono" w:hAnsi="JetBrains Mono"/>
+          <w:color w:val="A9B7C6"/>
+          <w:sz w:val="20"/>
+          <w:szCs w:val="20"/>
+        </w:rPr>
+        <w:t>HttpServletRequest</w:t>
+      </w:r>
+      <w:proofErr w:type="spellEnd"/>
+      <w:r>
+        <w:rPr>
+          <w:rFonts w:ascii="JetBrains Mono" w:hAnsi="JetBrains Mono"/>
+          <w:color w:val="A9B7C6"/>
+          <w:sz w:val="20"/>
+          <w:szCs w:val="20"/>
+        </w:rPr>
+        <w:t xml:space="preserve"> request) {</w:t>
+      </w:r>
+      <w:r>
+        <w:rPr>
+          <w:rFonts w:ascii="JetBrains Mono" w:hAnsi="JetBrains Mono"/>
+          <w:color w:val="A9B7C6"/>
+          <w:sz w:val="20"/>
+          <w:szCs w:val="20"/>
+        </w:rPr>
+        <w:br/>
+        <w:t xml:space="preserve">        </w:t>
+      </w:r>
+      <w:proofErr w:type="spellStart"/>
+      <w:r>
+        <w:rPr>
+          <w:rFonts w:ascii="JetBrains Mono" w:hAnsi="JetBrains Mono"/>
+          <w:color w:val="A9B7C6"/>
+          <w:sz w:val="20"/>
+          <w:szCs w:val="20"/>
+        </w:rPr>
+        <w:t>TaotaoResult</w:t>
+      </w:r>
+      <w:proofErr w:type="spellEnd"/>
+      <w:r>
+        <w:rPr>
+          <w:rFonts w:ascii="JetBrains Mono" w:hAnsi="JetBrains Mono"/>
+          <w:color w:val="A9B7C6"/>
+          <w:sz w:val="20"/>
+          <w:szCs w:val="20"/>
+        </w:rPr>
+        <w:t xml:space="preserve"> result = </w:t>
+      </w:r>
+      <w:proofErr w:type="spellStart"/>
       <w:r>
         <w:rPr>
           <w:rFonts w:ascii="JetBrains Mono" w:hAnsi="JetBrains Mono"/>
@@ -4327,8 +5112,29 @@
           <w:sz w:val="20"/>
           <w:szCs w:val="20"/>
         </w:rPr>
-        <w:t>.deleteCartItem(itemId</w:t>
-      </w:r>
+        <w:t>.deleteCartItem</w:t>
+      </w:r>
+      <w:proofErr w:type="spellEnd"/>
+      <w:r>
+        <w:rPr>
+          <w:rFonts w:ascii="JetBrains Mono" w:hAnsi="JetBrains Mono"/>
+          <w:color w:val="A9B7C6"/>
+          <w:sz w:val="20"/>
+          <w:szCs w:val="20"/>
+        </w:rPr>
+        <w:t>(</w:t>
+      </w:r>
+      <w:proofErr w:type="spellStart"/>
+      <w:r>
+        <w:rPr>
+          <w:rFonts w:ascii="JetBrains Mono" w:hAnsi="JetBrains Mono"/>
+          <w:color w:val="A9B7C6"/>
+          <w:sz w:val="20"/>
+          <w:szCs w:val="20"/>
+        </w:rPr>
+        <w:t>itemId</w:t>
+      </w:r>
+      <w:proofErr w:type="spellEnd"/>
       <w:r>
         <w:rPr>
           <w:rFonts w:ascii="JetBrains Mono" w:hAnsi="JetBrains Mono"/>
@@ -4459,15 +5265,37 @@
           <w:rFonts w:hint="eastAsia"/>
         </w:rPr>
         <w:lastRenderedPageBreak/>
-        <w:t>2、已经登录的情况下，需要把购物车写入redis</w:t>
-      </w:r>
+        <w:t>2、已经登录的情况下，需要把购物车写入</w:t>
+      </w:r>
+      <w:proofErr w:type="spellStart"/>
+      <w:r>
+        <w:rPr>
+          <w:rFonts w:hint="eastAsia"/>
+        </w:rPr>
+        <w:t>redis</w:t>
+      </w:r>
+      <w:proofErr w:type="spellEnd"/>
     </w:p>
     <w:p>
       <w:r>
         <w:rPr>
           <w:rFonts w:hint="eastAsia"/>
         </w:rPr>
-        <w:t>3、登录时判断cookie中有购物车商品，应该吧cookie中的购物车商品列表转移到redis中。</w:t>
+        <w:t>3、登录时判断cookie中有购物车商品，应该吧cookie中的购物车商品列表转移到</w:t>
+      </w:r>
+      <w:proofErr w:type="spellStart"/>
+      <w:r>
+        <w:rPr>
+          <w:rFonts w:hint="eastAsia"/>
+        </w:rPr>
+        <w:t>redis</w:t>
+      </w:r>
+      <w:proofErr w:type="spellEnd"/>
+      <w:r>
+        <w:rPr>
+          <w:rFonts w:hint="eastAsia"/>
+        </w:rPr>
+        <w:t>中。</w:t>
       </w:r>
     </w:p>
     <w:p>
@@ -4506,7 +5334,35 @@
         <w:rPr>
           <w:rFonts w:hint="eastAsia"/>
         </w:rPr>
-        <w:t>如果想redis中转移商品时，redis的购物车中已经有商品，此时，需要把商品合并。如果是同一款商品数量叠加，如果新商品就合并商品。</w:t>
+        <w:t>如果想</w:t>
+      </w:r>
+      <w:proofErr w:type="spellStart"/>
+      <w:r>
+        <w:rPr>
+          <w:rFonts w:hint="eastAsia"/>
+        </w:rPr>
+        <w:t>redis</w:t>
+      </w:r>
+      <w:proofErr w:type="spellEnd"/>
+      <w:r>
+        <w:rPr>
+          <w:rFonts w:hint="eastAsia"/>
+        </w:rPr>
+        <w:t>中转移商品时，</w:t>
+      </w:r>
+      <w:proofErr w:type="spellStart"/>
+      <w:r>
+        <w:rPr>
+          <w:rFonts w:hint="eastAsia"/>
+        </w:rPr>
+        <w:t>redis</w:t>
+      </w:r>
+      <w:proofErr w:type="spellEnd"/>
+      <w:r>
+        <w:rPr>
+          <w:rFonts w:hint="eastAsia"/>
+        </w:rPr>
+        <w:t>的购物车中已经有商品，此时，需要把商品合并。如果是同一款商品数量叠加，如果新商品就合并商品。</w:t>
       </w:r>
     </w:p>
     <w:p>
@@ -4860,7 +5716,29 @@
                 <w:sz w:val="20"/>
                 <w:szCs w:val="20"/>
               </w:rPr>
-              <w:t>//jedis.auth(REDIS_PASSWORD);</w:t>
+              <w:t>//</w:t>
+            </w:r>
+            <w:proofErr w:type="spellStart"/>
+            <w:proofErr w:type="gramStart"/>
+            <w:r>
+              <w:rPr>
+                <w:rFonts w:ascii="JetBrains Mono" w:hAnsi="JetBrains Mono"/>
+                <w:color w:val="7EC3E6"/>
+                <w:sz w:val="20"/>
+                <w:szCs w:val="20"/>
+              </w:rPr>
+              <w:t>jedis.auth</w:t>
+            </w:r>
+            <w:proofErr w:type="spellEnd"/>
+            <w:proofErr w:type="gramEnd"/>
+            <w:r>
+              <w:rPr>
+                <w:rFonts w:ascii="JetBrains Mono" w:hAnsi="JetBrains Mono"/>
+                <w:color w:val="7EC3E6"/>
+                <w:sz w:val="20"/>
+                <w:szCs w:val="20"/>
+              </w:rPr>
+              <w:t>(REDIS_PASSWORD);</w:t>
             </w:r>
           </w:p>
         </w:tc>
